--- a/卒業論文/2012/野口杏子/卒研＊概要.docx
+++ b/卒業論文/2012/野口杏子/卒研＊概要.docx
@@ -19,15 +19,6 @@
     </w:p>
     <w:p>
       <w:pPr>
-        <w:jc w:val="center"/>
-        <w:rPr>
-          <w:rFonts w:ascii="Times New Roman" w:hAnsi="Times New Roman"/>
-        </w:rPr>
-      </w:pPr>
-    </w:p>
-    <w:p>
-      <w:pPr>
-        <w:jc w:val="center"/>
         <w:rPr>
           <w:rFonts w:ascii="Times New Roman" w:hAnsi="Times New Roman"/>
         </w:rPr>
@@ -102,7 +93,7 @@
         </w:numPr>
         <w:ind w:leftChars="0"/>
         <w:rPr>
-          <w:rFonts w:ascii="Times New Roman" w:hAnsi="Times New Roman" w:hint="eastAsia"/>
+          <w:rFonts w:ascii="Times New Roman" w:hAnsi="Times New Roman"/>
         </w:rPr>
       </w:pPr>
       <w:r>
@@ -167,7 +158,19 @@
         <w:rPr>
           <w:rFonts w:ascii="Times New Roman" w:hAnsi="Times New Roman" w:hint="eastAsia"/>
         </w:rPr>
-        <w:t>）による学習増えてきている．</w:t>
+        <w:t>）による学習</w:t>
+      </w:r>
+      <w:r>
+        <w:rPr>
+          <w:rFonts w:ascii="Times New Roman" w:hAnsi="Times New Roman" w:hint="eastAsia"/>
+        </w:rPr>
+        <w:t>が</w:t>
+      </w:r>
+      <w:r>
+        <w:rPr>
+          <w:rFonts w:ascii="Times New Roman" w:hAnsi="Times New Roman" w:hint="eastAsia"/>
+        </w:rPr>
+        <w:t>増えてきている．</w:t>
       </w:r>
       <w:r>
         <w:rPr>
@@ -179,19 +182,19 @@
         <w:rPr>
           <w:rFonts w:ascii="Times New Roman" w:hAnsi="Times New Roman" w:hint="eastAsia"/>
         </w:rPr>
-        <w:t>を用いると，その中での学習者の行動が</w:t>
-      </w:r>
-      <w:r>
-        <w:rPr>
-          <w:rFonts w:ascii="Times New Roman" w:hAnsi="Times New Roman" w:hint="eastAsia"/>
-        </w:rPr>
-        <w:t>記録され</w:t>
-      </w:r>
-      <w:r>
-        <w:rPr>
-          <w:rFonts w:ascii="Times New Roman" w:hAnsi="Times New Roman" w:hint="eastAsia"/>
-        </w:rPr>
-        <w:t>把握することができる．このことから，さまざまな調査が行われており，学習者の行動であるログ分析することで，授業方法の改善ができ学習者の理解度の向上につながっている．</w:t>
+        <w:t>を用いると，その中での学習者の行動を記録し</w:t>
+      </w:r>
+      <w:r>
+        <w:rPr>
+          <w:rFonts w:ascii="Times New Roman" w:hAnsi="Times New Roman" w:hint="eastAsia"/>
+        </w:rPr>
+        <w:t>把握することができる．学習者の行動であるログ分析することで，授業方法の改善ができ学習者の理解度の向上につながっている．</w:t>
+      </w:r>
+      <w:r>
+        <w:rPr>
+          <w:rFonts w:ascii="Times New Roman" w:hAnsi="Times New Roman" w:hint="eastAsia"/>
+        </w:rPr>
+        <w:t>さらに学習者自身も行動を確認できることで学習ポートフォリオを作ることも可能であり，教師だけではなく学習者にも利点がある．</w:t>
       </w:r>
       <w:r>
         <w:rPr>
@@ -203,7 +206,31 @@
         <w:rPr>
           <w:rFonts w:ascii="Times New Roman" w:hAnsi="Times New Roman" w:hint="eastAsia"/>
         </w:rPr>
-        <w:t>には，さまざま機能があるため，学習ログを管理するためにすべての作業を</w:t>
+        <w:t>は，</w:t>
+      </w:r>
+      <w:r>
+        <w:rPr>
+          <w:rFonts w:ascii="Times New Roman" w:hAnsi="Times New Roman" w:hint="eastAsia"/>
+        </w:rPr>
+        <w:t>学習の際さまざまな活動に対応できるように多機能である．</w:t>
+      </w:r>
+      <w:r>
+        <w:rPr>
+          <w:rFonts w:ascii="Times New Roman" w:hAnsi="Times New Roman" w:hint="eastAsia"/>
+        </w:rPr>
+        <w:t>用途などに応じて機能を選択して利用することができ</w:t>
+      </w:r>
+      <w:r>
+        <w:rPr>
+          <w:rFonts w:ascii="Times New Roman" w:hAnsi="Times New Roman" w:hint="eastAsia"/>
+        </w:rPr>
+        <w:t>るが，</w:t>
+      </w:r>
+      <w:r>
+        <w:rPr>
+          <w:rFonts w:ascii="Times New Roman" w:hAnsi="Times New Roman" w:hint="eastAsia"/>
+        </w:rPr>
+        <w:t>別の一般的なシステムとは連携していない．学習をする際に</w:t>
       </w:r>
       <w:r>
         <w:rPr>
@@ -215,7 +242,13 @@
         <w:rPr>
           <w:rFonts w:ascii="Times New Roman" w:hAnsi="Times New Roman" w:hint="eastAsia"/>
         </w:rPr>
-        <w:t>内で行うことは可能である．しかし，あくまで</w:t>
+        <w:t>ではないシステムを利用した時には，学習やの行動を把握することができない状況である．</w:t>
+      </w:r>
+      <w:r>
+        <w:rPr>
+          <w:rFonts w:ascii="Times New Roman" w:hAnsi="Times New Roman" w:hint="eastAsia"/>
+        </w:rPr>
+        <w:t>そのため，</w:t>
       </w:r>
       <w:r>
         <w:rPr>
@@ -227,7 +260,13 @@
         <w:rPr>
           <w:rFonts w:ascii="Times New Roman" w:hAnsi="Times New Roman" w:hint="eastAsia"/>
         </w:rPr>
-        <w:t>で利用できるものになるので，実際の現場で利用されてはいなく，一般知識として得るものが少ない．そのため，外部で実際に使われているシステムを利用して学習し，ログを得られる環境があると望ましい．</w:t>
+        <w:t>上で，一般的なシステムの行動も把握できる</w:t>
+      </w:r>
+      <w:r>
+        <w:rPr>
+          <w:rFonts w:ascii="Times New Roman" w:hAnsi="Times New Roman" w:hint="eastAsia"/>
+        </w:rPr>
+        <w:t>環境があると望ましい．</w:t>
       </w:r>
     </w:p>
     <w:p>
@@ -252,260 +291,128 @@
         <w:rPr>
           <w:rFonts w:ascii="Times New Roman" w:hAnsi="Times New Roman" w:hint="eastAsia"/>
         </w:rPr>
-        <w:t>ソフトウェア開発はウォーターフォール型ではなくアジャイル型あるいは反復型の開発手法が注目されている</w:t>
-      </w:r>
-      <w:r>
-        <w:rPr>
-          <w:rFonts w:ascii="Times New Roman" w:hAnsi="Times New Roman" w:hint="eastAsia"/>
+        <w:t>，</w:t>
+      </w:r>
+      <w:r>
+        <w:rPr>
+          <w:rFonts w:ascii="Times New Roman" w:hAnsi="Times New Roman" w:hint="eastAsia"/>
+        </w:rPr>
+        <w:t>ソフトウェア開発</w:t>
+      </w:r>
+      <w:r>
+        <w:rPr>
+          <w:rFonts w:ascii="Times New Roman" w:hAnsi="Times New Roman" w:hint="eastAsia"/>
+        </w:rPr>
+        <w:t>で</w:t>
+      </w:r>
+      <w:r>
+        <w:rPr>
+          <w:rFonts w:ascii="Times New Roman" w:hAnsi="Times New Roman" w:hint="eastAsia"/>
+        </w:rPr>
+        <w:t>は</w:t>
+      </w:r>
+      <w:r>
+        <w:rPr>
+          <w:rFonts w:ascii="Times New Roman" w:hAnsi="Times New Roman" w:hint="eastAsia"/>
+        </w:rPr>
+        <w:t>バージョン管理が必要不可欠である．なぜなら，バージョン管理をしっかりと行うことで，常に最新のデータや過去の変更履歴を管理することができるからである．バグを早期発見でき，大きな手戻りが発生することも防ぐことができることから重要である．</w:t>
+      </w:r>
+    </w:p>
+    <w:p>
+      <w:pPr>
+        <w:ind w:firstLineChars="100" w:firstLine="212"/>
+      </w:pPr>
+      <w:r>
+        <w:rPr>
+          <w:rFonts w:ascii="Times New Roman" w:hAnsi="Times New Roman" w:hint="eastAsia"/>
+        </w:rPr>
+        <w:t>このような情勢があることから</w:t>
+      </w:r>
+      <w:r>
+        <w:rPr>
+          <w:rFonts w:ascii="Times New Roman" w:hAnsi="Times New Roman" w:hint="eastAsia"/>
+        </w:rPr>
+        <w:t>，</w:t>
+      </w:r>
+      <w:r>
+        <w:rPr>
+          <w:rFonts w:ascii="Times New Roman" w:hAnsi="Times New Roman" w:hint="eastAsia"/>
+        </w:rPr>
+        <w:t>ソフトウェア開発の教育現場でも</w:t>
+      </w:r>
+      <w:r>
+        <w:rPr>
+          <w:rFonts w:ascii="Times New Roman" w:hAnsi="Times New Roman" w:hint="eastAsia"/>
+        </w:rPr>
+        <w:t>，</w:t>
+      </w:r>
+      <w:r>
+        <w:rPr>
+          <w:rFonts w:ascii="Times New Roman" w:hAnsi="Times New Roman" w:hint="eastAsia"/>
+        </w:rPr>
+        <w:t>バージョン管理システムの導入が求められる</w:t>
+      </w:r>
+      <w:r>
+        <w:rPr>
+          <w:rFonts w:ascii="Times New Roman" w:hAnsi="Times New Roman" w:hint="eastAsia"/>
+        </w:rPr>
+        <w:t>が，</w:t>
+      </w:r>
+      <w:r>
+        <w:rPr>
+          <w:rFonts w:ascii="Times New Roman" w:hAnsi="Times New Roman" w:hint="eastAsia"/>
+        </w:rPr>
+        <w:t>既存の</w:t>
+      </w:r>
+      <w:r>
+        <w:rPr>
+          <w:rFonts w:ascii="Times New Roman" w:hAnsi="Times New Roman"/>
+        </w:rPr>
+        <w:t>LMS</w:t>
+      </w:r>
+      <w:r>
+        <w:rPr>
+          <w:rFonts w:ascii="Times New Roman" w:hAnsi="Times New Roman" w:hint="eastAsia"/>
+        </w:rPr>
+        <w:t>は</w:t>
+      </w:r>
+      <w:r>
+        <w:t>Subversion</w:t>
+      </w:r>
+      <w:r>
+        <w:rPr>
+          <w:rFonts w:hint="eastAsia"/>
+        </w:rPr>
+        <w:t>や</w:t>
+      </w:r>
+      <w:proofErr w:type="spellStart"/>
+      <w:r>
+        <w:t>Git</w:t>
+      </w:r>
+      <w:proofErr w:type="spellEnd"/>
+      <w:r>
+        <w:rPr>
+          <w:rFonts w:hint="eastAsia"/>
+        </w:rPr>
+        <w:t>のような</w:t>
+      </w:r>
+      <w:r>
+        <w:rPr>
+          <w:rFonts w:hint="eastAsia"/>
+        </w:rPr>
+        <w:t>一般によく使われるバージョン管理システムとは連携していない</w:t>
+      </w:r>
+      <w:r>
+        <w:rPr>
+          <w:rFonts w:hint="eastAsia"/>
         </w:rPr>
         <w:t>．</w:t>
       </w:r>
       <w:r>
         <w:rPr>
-          <w:rFonts w:ascii="Times New Roman" w:hAnsi="Times New Roman" w:hint="eastAsia"/>
-        </w:rPr>
-        <w:t>ウォーターフォール型とアジャイル型の大きな違いは</w:t>
-      </w:r>
-      <w:r>
-        <w:rPr>
-          <w:rFonts w:ascii="Times New Roman" w:hAnsi="Times New Roman" w:hint="eastAsia"/>
-        </w:rPr>
-        <w:t>，</w:t>
-      </w:r>
-      <w:r>
-        <w:rPr>
-          <w:rFonts w:ascii="Times New Roman" w:hAnsi="Times New Roman" w:hint="eastAsia"/>
-        </w:rPr>
-        <w:t>最初に決めた要求</w:t>
-      </w:r>
-      <w:r>
-        <w:rPr>
-          <w:rFonts w:ascii="Times New Roman" w:hAnsi="Times New Roman" w:hint="eastAsia"/>
-        </w:rPr>
-        <w:t>を忠実に行うか</w:t>
-      </w:r>
-      <w:r>
-        <w:rPr>
-          <w:rFonts w:ascii="Times New Roman" w:hAnsi="Times New Roman" w:hint="eastAsia"/>
-        </w:rPr>
-        <w:t>，</w:t>
-      </w:r>
-      <w:r>
-        <w:rPr>
-          <w:rFonts w:ascii="Times New Roman" w:hAnsi="Times New Roman" w:hint="eastAsia"/>
-        </w:rPr>
-        <w:t>随時要求に応じて変更を行うかである</w:t>
-      </w:r>
-      <w:r>
-        <w:rPr>
-          <w:rFonts w:ascii="Times New Roman" w:hAnsi="Times New Roman" w:hint="eastAsia"/>
-        </w:rPr>
-        <w:t>．</w:t>
-      </w:r>
-      <w:r>
-        <w:rPr>
-          <w:rFonts w:ascii="Times New Roman" w:hAnsi="Times New Roman" w:hint="eastAsia"/>
-        </w:rPr>
-        <w:t>変更を行うアジャイル型開発には</w:t>
-      </w:r>
-      <w:r>
-        <w:rPr>
-          <w:rFonts w:ascii="Times New Roman" w:hAnsi="Times New Roman" w:hint="eastAsia"/>
-        </w:rPr>
-        <w:t>，</w:t>
-      </w:r>
-      <w:r>
-        <w:rPr>
-          <w:rFonts w:ascii="Times New Roman" w:hAnsi="Times New Roman" w:hint="eastAsia"/>
-        </w:rPr>
-        <w:t>バージョン管理が必要不可欠なものであり</w:t>
-      </w:r>
-      <w:r>
-        <w:rPr>
-          <w:rFonts w:ascii="Times New Roman" w:hAnsi="Times New Roman" w:hint="eastAsia"/>
-        </w:rPr>
-        <w:t>，</w:t>
-      </w:r>
-      <w:r>
-        <w:rPr>
-          <w:rFonts w:ascii="Times New Roman" w:hAnsi="Times New Roman" w:hint="eastAsia"/>
-        </w:rPr>
-        <w:t>それを中心として開発が行われている</w:t>
-      </w:r>
-      <w:r>
-        <w:rPr>
-          <w:rFonts w:ascii="Times New Roman" w:hAnsi="Times New Roman" w:hint="eastAsia"/>
-        </w:rPr>
-        <w:t>．</w:t>
-      </w:r>
-      <w:r>
-        <w:rPr>
-          <w:rFonts w:ascii="Times New Roman" w:hAnsi="Times New Roman" w:hint="eastAsia"/>
-        </w:rPr>
-        <w:t>バージョン管理</w:t>
-      </w:r>
-      <w:r>
-        <w:rPr>
-          <w:rFonts w:ascii="Times New Roman" w:hAnsi="Times New Roman" w:hint="eastAsia"/>
-        </w:rPr>
-        <w:t>で常に最新のデータ・過去の変更履歴などを管理すること</w:t>
-      </w:r>
-      <w:r>
-        <w:rPr>
-          <w:rFonts w:ascii="Times New Roman" w:hAnsi="Times New Roman" w:hint="eastAsia"/>
-        </w:rPr>
-        <w:t>で</w:t>
-      </w:r>
-      <w:r>
-        <w:rPr>
-          <w:rFonts w:ascii="Times New Roman" w:hAnsi="Times New Roman" w:hint="eastAsia"/>
-        </w:rPr>
-        <w:t>，</w:t>
-      </w:r>
-      <w:r>
-        <w:rPr>
-          <w:rFonts w:ascii="Times New Roman" w:hAnsi="Times New Roman" w:hint="eastAsia"/>
-        </w:rPr>
-        <w:t>バグを早期発見でき</w:t>
-      </w:r>
-      <w:r>
-        <w:rPr>
-          <w:rFonts w:ascii="Times New Roman" w:hAnsi="Times New Roman" w:hint="eastAsia"/>
-        </w:rPr>
-        <w:t>，</w:t>
-      </w:r>
-      <w:r>
-        <w:rPr>
-          <w:rFonts w:ascii="Times New Roman" w:hAnsi="Times New Roman" w:hint="eastAsia"/>
-        </w:rPr>
-        <w:t>大きな手戻りが発生することも防ぐことができる</w:t>
-      </w:r>
-      <w:r>
-        <w:rPr>
-          <w:rFonts w:ascii="Times New Roman" w:hAnsi="Times New Roman" w:hint="eastAsia"/>
-        </w:rPr>
-        <w:t>．</w:t>
-      </w:r>
-      <w:r>
-        <w:rPr>
-          <w:rFonts w:ascii="Times New Roman" w:hAnsi="Times New Roman" w:hint="eastAsia"/>
-        </w:rPr>
-        <w:t>その</w:t>
-      </w:r>
-      <w:r>
-        <w:rPr>
-          <w:rFonts w:ascii="Times New Roman" w:hAnsi="Times New Roman" w:hint="eastAsia"/>
-        </w:rPr>
-        <w:t>結果</w:t>
-      </w:r>
-      <w:r>
-        <w:rPr>
-          <w:rFonts w:ascii="Times New Roman" w:hAnsi="Times New Roman" w:hint="eastAsia"/>
-        </w:rPr>
-        <w:t>，</w:t>
-      </w:r>
-      <w:r>
-        <w:rPr>
-          <w:rFonts w:ascii="Times New Roman" w:hAnsi="Times New Roman" w:hint="eastAsia"/>
-        </w:rPr>
-        <w:t>近年の市場環境の変化や競合環境の変化に適応することができる</w:t>
-      </w:r>
-      <w:r>
-        <w:rPr>
-          <w:rFonts w:ascii="Times New Roman" w:hAnsi="Times New Roman" w:hint="eastAsia"/>
-        </w:rPr>
-        <w:t>ようになる</w:t>
-      </w:r>
-      <w:r>
-        <w:rPr>
-          <w:rFonts w:ascii="Times New Roman" w:hAnsi="Times New Roman" w:hint="eastAsia"/>
-        </w:rPr>
-        <w:t>．</w:t>
-      </w:r>
-    </w:p>
-    <w:p>
-      <w:pPr>
-        <w:ind w:firstLineChars="100" w:firstLine="212"/>
-      </w:pPr>
-      <w:r>
-        <w:rPr>
-          <w:rFonts w:ascii="Times New Roman" w:hAnsi="Times New Roman" w:hint="eastAsia"/>
-        </w:rPr>
-        <w:t>このような情勢に対応して</w:t>
-      </w:r>
-      <w:r>
-        <w:rPr>
-          <w:rFonts w:ascii="Times New Roman" w:hAnsi="Times New Roman" w:hint="eastAsia"/>
-        </w:rPr>
-        <w:t>，</w:t>
-      </w:r>
-      <w:r>
-        <w:rPr>
-          <w:rFonts w:ascii="Times New Roman" w:hAnsi="Times New Roman" w:hint="eastAsia"/>
-        </w:rPr>
-        <w:t>ソフトウェア開発の教育現場でも</w:t>
-      </w:r>
-      <w:r>
-        <w:rPr>
-          <w:rFonts w:ascii="Times New Roman" w:hAnsi="Times New Roman" w:hint="eastAsia"/>
-        </w:rPr>
-        <w:t>，</w:t>
-      </w:r>
-      <w:r>
-        <w:rPr>
-          <w:rFonts w:ascii="Times New Roman" w:hAnsi="Times New Roman" w:hint="eastAsia"/>
-        </w:rPr>
-        <w:t>バージョン管理システムの導入が求められる</w:t>
-      </w:r>
-      <w:r>
-        <w:rPr>
-          <w:rFonts w:ascii="Times New Roman" w:hAnsi="Times New Roman" w:hint="eastAsia"/>
-        </w:rPr>
-        <w:t>が，</w:t>
-      </w:r>
-      <w:r>
-        <w:rPr>
-          <w:rFonts w:ascii="Times New Roman" w:hAnsi="Times New Roman" w:hint="eastAsia"/>
-        </w:rPr>
-        <w:t>既存の</w:t>
-      </w:r>
-      <w:r>
-        <w:rPr>
-          <w:rFonts w:ascii="Times New Roman" w:hAnsi="Times New Roman"/>
-        </w:rPr>
-        <w:t>LMS</w:t>
-      </w:r>
-      <w:r>
-        <w:rPr>
-          <w:rFonts w:ascii="Times New Roman" w:hAnsi="Times New Roman" w:hint="eastAsia"/>
-        </w:rPr>
-        <w:t>は</w:t>
-      </w:r>
-      <w:r>
-        <w:t>Subversion</w:t>
-      </w:r>
-      <w:r>
-        <w:rPr>
-          <w:rFonts w:hint="eastAsia"/>
-        </w:rPr>
-        <w:t>や</w:t>
-      </w:r>
-      <w:proofErr w:type="spellStart"/>
-      <w:r>
-        <w:t>Git</w:t>
-      </w:r>
-      <w:proofErr w:type="spellEnd"/>
-      <w:r>
-        <w:rPr>
-          <w:rFonts w:hint="eastAsia"/>
-        </w:rPr>
-        <w:t>のような</w:t>
-      </w:r>
-      <w:r>
-        <w:rPr>
-          <w:rFonts w:hint="eastAsia"/>
-        </w:rPr>
-        <w:t>一般によく使われるバージョン管理システムとは連携していないことから現状</w:t>
+          <w:rFonts w:hint="eastAsia"/>
+        </w:rPr>
+        <w:t>現状</w:t>
       </w:r>
       <w:r>
         <w:rPr>
@@ -570,41 +477,124 @@
         <w:rPr>
           <w:rFonts w:hint="eastAsia"/>
         </w:rPr>
-        <w:t>本研究では，ソフトウェア開発教育にバージョン管理システムを導入し，それを利用した学習の状況を，</w:t>
-      </w:r>
-      <w:r>
+        <w:t>現状</w:t>
+      </w:r>
+      <w:r>
+        <w:rPr>
+          <w:rFonts w:hint="eastAsia"/>
+        </w:rPr>
         <w:t>LMS</w:t>
       </w:r>
       <w:r>
         <w:rPr>
           <w:rFonts w:hint="eastAsia"/>
         </w:rPr>
-        <w:t>上で把握できるようなシステムの開</w:t>
+        <w:t>をソフトウェア開発教育の現場で活用しようとすると，学習者の行動を把握できるという</w:t>
+      </w:r>
+      <w:r>
+        <w:rPr>
+          <w:rFonts w:hint="eastAsia"/>
+        </w:rPr>
+        <w:t>LMS</w:t>
+      </w:r>
+      <w:r>
+        <w:rPr>
+          <w:rFonts w:hint="eastAsia"/>
+        </w:rPr>
+        <w:t>の利点が生かされない．そこで，</w:t>
+      </w:r>
+      <w:r>
+        <w:rPr>
+          <w:rFonts w:hint="eastAsia"/>
+        </w:rPr>
+        <w:t>本研究では，</w:t>
+      </w:r>
+      <w:r>
+        <w:rPr>
+          <w:rFonts w:hint="eastAsia"/>
+        </w:rPr>
+        <w:t>バージョン管理ホスティングサービスである</w:t>
+      </w:r>
+      <w:proofErr w:type="spellStart"/>
+      <w:r>
+        <w:rPr>
+          <w:rFonts w:hint="eastAsia"/>
+        </w:rPr>
+        <w:t>GitHub</w:t>
+      </w:r>
+      <w:proofErr w:type="spellEnd"/>
+      <w:r>
+        <w:rPr>
+          <w:rFonts w:hint="eastAsia"/>
+        </w:rPr>
+        <w:t>と連携するように，オープンソースの</w:t>
+      </w:r>
+      <w:r>
+        <w:rPr>
+          <w:rFonts w:hint="eastAsia"/>
+        </w:rPr>
+        <w:t>LMS</w:t>
+      </w:r>
+      <w:r>
+        <w:rPr>
+          <w:rFonts w:hint="eastAsia"/>
+        </w:rPr>
+        <w:t>である</w:t>
+      </w:r>
+      <w:r>
+        <w:rPr>
+          <w:rFonts w:hint="eastAsia"/>
+        </w:rPr>
+        <w:t>Moodle</w:t>
+      </w:r>
+      <w:r>
+        <w:rPr>
+          <w:rFonts w:hint="eastAsia"/>
+        </w:rPr>
+        <w:t>の拡張を行う．</w:t>
+      </w:r>
+      <w:r>
+        <w:rPr>
+          <w:rFonts w:hint="eastAsia"/>
+        </w:rPr>
+        <w:t>連携できることにより，ログが一括に管理することができ</w:t>
+      </w:r>
+      <w:r>
+        <w:rPr>
+          <w:rFonts w:hint="eastAsia"/>
+        </w:rPr>
+        <w:t>LMS</w:t>
+      </w:r>
+      <w:r>
+        <w:rPr>
+          <w:rFonts w:hint="eastAsia"/>
+        </w:rPr>
+        <w:t>の利用の幅が広がることができると考える．</w:t>
+      </w:r>
+      <w:r>
+        <w:rPr>
+          <w:rFonts w:hint="eastAsia"/>
+        </w:rPr>
+        <w:t>なおかつ，実際に使われるツールを利用すること</w:t>
       </w:r>
       <w:r>
         <w:rPr>
           <w:rFonts w:hint="eastAsia"/>
         </w:rPr>
         <w:lastRenderedPageBreak/>
-        <w:t>発を行う．</w:t>
-      </w:r>
-      <w:r>
-        <w:rPr>
-          <w:rFonts w:hint="eastAsia"/>
-        </w:rPr>
-        <w:t>LMS</w:t>
-      </w:r>
-      <w:r>
-        <w:rPr>
-          <w:rFonts w:hint="eastAsia"/>
-        </w:rPr>
-        <w:t>上でのログを解析することによって，表面化しにくいソフトウェア開発教育の理解度や，理解しにくいポイントを表面化することができ</w:t>
-      </w:r>
-      <w:r>
-        <w:rPr>
-          <w:rFonts w:hint="eastAsia"/>
-        </w:rPr>
-        <w:t>ると考える．なおかつ，実際に使われるツールを利用することで，現在のソフトウェア開発についていくことのできる知識を得ること</w:t>
+        <w:t>で，</w:t>
+      </w:r>
+      <w:r>
+        <w:rPr>
+          <w:rFonts w:hint="eastAsia"/>
+        </w:rPr>
+        <w:t>学校内だけではなく実際の環境でも使える</w:t>
+      </w:r>
+      <w:r>
+        <w:rPr>
+          <w:rFonts w:hint="eastAsia"/>
+        </w:rPr>
+        <w:t>知識を得ること</w:t>
       </w:r>
       <w:r>
         <w:rPr>
@@ -613,7 +603,11 @@
         <w:t>を目的とする．</w:t>
       </w:r>
     </w:p>
-    <w:p/>
+    <w:p>
+      <w:pPr>
+        <w:ind w:firstLineChars="100" w:firstLine="212"/>
+      </w:pPr>
+    </w:p>
     <w:p>
       <w:pPr>
         <w:numPr>
@@ -635,119 +629,21 @@
         </w:rPr>
         <w:t xml:space="preserve">　以下のように研究を行う．</w:t>
       </w:r>
-    </w:p>
-    <w:p>
-      <w:r>
-        <w:rPr>
-          <w:rFonts w:hint="eastAsia"/>
-        </w:rPr>
-        <w:t xml:space="preserve">①　</w:t>
-      </w:r>
-      <w:proofErr w:type="spellStart"/>
-      <w:r>
-        <w:rPr>
-          <w:rFonts w:hint="eastAsia"/>
-        </w:rPr>
-        <w:t>GitHub</w:t>
-      </w:r>
-      <w:proofErr w:type="spellEnd"/>
-      <w:r>
-        <w:rPr>
-          <w:rFonts w:hint="eastAsia"/>
-        </w:rPr>
-        <w:t>特定のアカウントの活動を自動的に取得するプログラムを開発する</w:t>
-      </w:r>
-      <w:r>
-        <w:rPr>
-          <w:rFonts w:hint="eastAsia"/>
-        </w:rPr>
-        <w:t>．</w:t>
-      </w:r>
-    </w:p>
-    <w:p>
-      <w:r>
-        <w:rPr>
-          <w:rFonts w:hint="eastAsia"/>
-        </w:rPr>
-        <w:t xml:space="preserve">②　</w:t>
-      </w:r>
-      <w:r>
-        <w:t>LMS</w:t>
-      </w:r>
-      <w:r>
-        <w:rPr>
-          <w:rFonts w:hint="eastAsia"/>
-        </w:rPr>
-        <w:t>上で</w:t>
-      </w:r>
-      <w:r>
-        <w:rPr>
-          <w:rFonts w:hint="eastAsia"/>
-        </w:rPr>
-        <w:t>，</w:t>
-      </w:r>
-      <w:r>
-        <w:t>LMS</w:t>
-      </w:r>
-      <w:r>
-        <w:rPr>
-          <w:rFonts w:hint="eastAsia"/>
-        </w:rPr>
-        <w:t>のアカウントと</w:t>
-      </w:r>
-      <w:proofErr w:type="spellStart"/>
-      <w:r>
-        <w:t>GitHub</w:t>
-      </w:r>
-      <w:proofErr w:type="spellEnd"/>
-      <w:r>
-        <w:rPr>
-          <w:rFonts w:hint="eastAsia"/>
-        </w:rPr>
-        <w:t>のアカウントを統合するデータベースを構築する</w:t>
-      </w:r>
-      <w:r>
-        <w:rPr>
-          <w:rFonts w:hint="eastAsia"/>
-        </w:rPr>
-        <w:t>．</w:t>
-      </w:r>
-    </w:p>
-    <w:p>
-      <w:r>
-        <w:rPr>
-          <w:rFonts w:hint="eastAsia"/>
-        </w:rPr>
-        <w:t>③　①と②</w:t>
-      </w:r>
-      <w:r>
-        <w:rPr>
-          <w:rFonts w:hint="eastAsia"/>
-        </w:rPr>
-        <w:t>を組み合わせ</w:t>
-      </w:r>
       <w:bookmarkStart w:id="0" w:name="_GoBack"/>
       <w:bookmarkEnd w:id="0"/>
-      <w:r>
-        <w:rPr>
-          <w:rFonts w:hint="eastAsia"/>
-        </w:rPr>
-        <w:t>ることで</w:t>
-      </w:r>
-      <w:r>
-        <w:rPr>
-          <w:rFonts w:hint="eastAsia"/>
-        </w:rPr>
-        <w:t>，</w:t>
-      </w:r>
-      <w:r>
-        <w:rPr>
-          <w:rFonts w:hint="eastAsia"/>
-        </w:rPr>
-        <w:t>学習者の</w:t>
+    </w:p>
+    <w:p>
+      <w:r>
+        <w:rPr>
+          <w:rFonts w:hint="eastAsia"/>
+        </w:rPr>
+        <w:t xml:space="preserve">①　</w:t>
       </w:r>
       <w:proofErr w:type="spellStart"/>
       <w:r>
+        <w:rPr>
+          <w:rFonts w:hint="eastAsia"/>
+        </w:rPr>
         <w:t>GitHub</w:t>
       </w:r>
       <w:proofErr w:type="spellEnd"/>
@@ -755,28 +651,127 @@
         <w:rPr>
           <w:rFonts w:hint="eastAsia"/>
         </w:rPr>
-        <w:t>上での活動を</w:t>
-      </w:r>
-      <w:r>
-        <w:rPr>
-          <w:rFonts w:hint="eastAsia"/>
-        </w:rPr>
-        <w:t>，</w:t>
-      </w:r>
-      <w:r>
+        <w:t>の</w:t>
+      </w:r>
+      <w:r>
+        <w:rPr>
+          <w:rFonts w:hint="eastAsia"/>
+        </w:rPr>
+        <w:t>API</w:t>
+      </w:r>
+      <w:r>
+        <w:rPr>
+          <w:rFonts w:hint="eastAsia"/>
+        </w:rPr>
+        <w:t>調査</w:t>
+      </w:r>
+    </w:p>
+    <w:p>
+      <w:r>
+        <w:rPr>
+          <w:rFonts w:hint="eastAsia"/>
+        </w:rPr>
+        <w:t xml:space="preserve">②　</w:t>
+      </w:r>
+      <w:proofErr w:type="spellStart"/>
+      <w:r>
+        <w:rPr>
+          <w:rFonts w:hint="eastAsia"/>
+        </w:rPr>
+        <w:t>GitHub</w:t>
+      </w:r>
+      <w:proofErr w:type="spellEnd"/>
+      <w:r>
+        <w:rPr>
+          <w:rFonts w:hint="eastAsia"/>
+        </w:rPr>
+        <w:t>の特定のアカウントの活動を自動的に取得するプログラムを開発する．</w:t>
+      </w:r>
+    </w:p>
+    <w:p>
+      <w:r>
+        <w:rPr>
+          <w:rFonts w:hint="eastAsia"/>
+        </w:rPr>
+        <w:t xml:space="preserve">③　</w:t>
+      </w:r>
+      <w:r>
+        <w:rPr>
+          <w:rFonts w:hint="eastAsia"/>
+        </w:rPr>
         <w:t>LMS</w:t>
       </w:r>
       <w:r>
         <w:rPr>
           <w:rFonts w:hint="eastAsia"/>
         </w:rPr>
-        <w:t>上で確認できるようにする</w:t>
-      </w:r>
-      <w:r>
-        <w:rPr>
-          <w:rFonts w:hint="eastAsia"/>
-        </w:rPr>
-        <w:t>．</w:t>
+        <w:t>上で，</w:t>
+      </w:r>
+      <w:r>
+        <w:rPr>
+          <w:rFonts w:hint="eastAsia"/>
+        </w:rPr>
+        <w:t>LMS</w:t>
+      </w:r>
+      <w:r>
+        <w:rPr>
+          <w:rFonts w:hint="eastAsia"/>
+        </w:rPr>
+        <w:t>のアカウントと</w:t>
+      </w:r>
+      <w:proofErr w:type="spellStart"/>
+      <w:r>
+        <w:rPr>
+          <w:rFonts w:hint="eastAsia"/>
+        </w:rPr>
+        <w:t>GitHub</w:t>
+      </w:r>
+      <w:proofErr w:type="spellEnd"/>
+      <w:r>
+        <w:rPr>
+          <w:rFonts w:hint="eastAsia"/>
+        </w:rPr>
+        <w:t>のアカウントを統合するデータベースを構築する．</w:t>
+      </w:r>
+    </w:p>
+    <w:p>
+      <w:r>
+        <w:rPr>
+          <w:rFonts w:hint="eastAsia"/>
+        </w:rPr>
+        <w:t xml:space="preserve">④　</w:t>
+      </w:r>
+      <w:r>
+        <w:rPr>
+          <w:rFonts w:hint="eastAsia"/>
+        </w:rPr>
+        <w:t>②と③を組み合わせることで，学習者の</w:t>
+      </w:r>
+      <w:proofErr w:type="spellStart"/>
+      <w:r>
+        <w:rPr>
+          <w:rFonts w:hint="eastAsia"/>
+        </w:rPr>
+        <w:t>GitHub</w:t>
+      </w:r>
+      <w:proofErr w:type="spellEnd"/>
+      <w:r>
+        <w:rPr>
+          <w:rFonts w:hint="eastAsia"/>
+        </w:rPr>
+        <w:t>上での活動を，</w:t>
+      </w:r>
+      <w:r>
+        <w:rPr>
+          <w:rFonts w:hint="eastAsia"/>
+        </w:rPr>
+        <w:t>LMS</w:t>
+      </w:r>
+      <w:r>
+        <w:rPr>
+          <w:rFonts w:hint="eastAsia"/>
+        </w:rPr>
+        <w:t>上で確認できるようにする．</w:t>
       </w:r>
     </w:p>
     <w:p/>
@@ -795,11 +790,6 @@
       </w:r>
     </w:p>
     <w:p>
-      <w:pPr>
-        <w:rPr>
-          <w:rFonts w:hint="eastAsia"/>
-        </w:rPr>
-      </w:pPr>
       <w:r>
         <w:rPr>
           <w:rFonts w:hint="eastAsia"/>
@@ -882,15 +872,7 @@
       </w:r>
     </w:p>
     <w:p>
-      <w:pPr>
-        <w:rPr>
-          <w:rFonts w:hint="eastAsia"/>
-        </w:rPr>
-      </w:pPr>
-      <w:r>
-        <w:rPr>
-          <w:noProof/>
-        </w:rPr>
+      <w:r>
         <w:pict>
           <v:shapetype id="_x0000_t75" coordsize="21600,21600" o:spt="75" o:preferrelative="t" path="m@4@5l@4@11@9@11@9@5xe" filled="f" stroked="f">
             <v:stroke joinstyle="miter"/>
@@ -911,56 +893,13 @@
             <v:path o:extrusionok="f" gradientshapeok="t" o:connecttype="rect"/>
             <o:lock v:ext="edit" aspectratio="t"/>
           </v:shapetype>
-          <v:shape id="_x0000_s1026" type="#_x0000_t75" style="position:absolute;left:0;text-align:left;margin-left:26.6pt;margin-top:0;width:190.8pt;height:107.25pt;z-index:-1;mso-position-horizontal-relative:text;mso-position-vertical-relative:text;mso-width-relative:page;mso-height-relative:page" wrapcoords="-69 0 -69 21499 21600 21499 21600 0 -69 0">
-            <v:imagedata r:id="rId9" o:title="表"/>
+          <v:shape id="_x0000_i1025" type="#_x0000_t75" style="width:232.5pt;height:197.25pt;mso-position-horizontal:absolute;mso-position-horizontal-relative:text;mso-position-vertical:absolute;mso-position-vertical-relative:text;mso-width-relative:page;mso-height-relative:page">
+            <v:imagedata r:id="rId9" o:title="Screenshot"/>
           </v:shape>
         </w:pict>
       </w:r>
     </w:p>
     <w:p>
-      <w:pPr>
-        <w:rPr>
-          <w:rFonts w:hint="eastAsia"/>
-        </w:rPr>
-      </w:pPr>
-    </w:p>
-    <w:p>
-      <w:pPr>
-        <w:rPr>
-          <w:rFonts w:hint="eastAsia"/>
-        </w:rPr>
-      </w:pPr>
-    </w:p>
-    <w:p>
-      <w:pPr>
-        <w:rPr>
-          <w:rFonts w:hint="eastAsia"/>
-        </w:rPr>
-      </w:pPr>
-    </w:p>
-    <w:p>
-      <w:pPr>
-        <w:rPr>
-          <w:rFonts w:hint="eastAsia"/>
-        </w:rPr>
-      </w:pPr>
-    </w:p>
-    <w:p>
-      <w:pPr>
-        <w:rPr>
-          <w:rFonts w:hint="eastAsia"/>
-        </w:rPr>
-      </w:pPr>
-    </w:p>
-    <w:p/>
-    <w:p>
-      <w:pPr>
-        <w:rPr>
-          <w:rFonts w:ascii="Times New Roman" w:hAnsi="Times New Roman"/>
-        </w:rPr>
-      </w:pPr>
-    </w:p>
-    <w:p>
       <w:r>
         <w:rPr>
           <w:rFonts w:hint="eastAsia"/>
@@ -973,7 +912,7 @@
         <w:wordWrap w:val="0"/>
         <w:ind w:left="106" w:hangingChars="50" w:hanging="106"/>
         <w:rPr>
-          <w:rFonts w:ascii="Times New Roman" w:hAnsi="Times New Roman" w:hint="eastAsia"/>
+          <w:rFonts w:ascii="Times New Roman" w:hAnsi="Times New Roman"/>
         </w:rPr>
       </w:pPr>
       <w:r>
@@ -1068,20 +1007,6 @@
           <w:rFonts w:hint="eastAsia"/>
         </w:rPr>
         <w:t>3</w:t>
-      </w:r>
-      <w:r>
-        <w:t xml:space="preserve">] WEB+DB PRESS Vol.69. 2012-07-25. </w:t>
-      </w:r>
-    </w:p>
-    <w:p>
-      <w:r>
-        <w:t>[</w:t>
-      </w:r>
-      <w:r>
-        <w:rPr>
-          <w:rFonts w:hint="eastAsia"/>
-        </w:rPr>
-        <w:t>4</w:t>
       </w:r>
       <w:r>
         <w:t>]</w:t>
@@ -2731,7 +2656,7 @@
 </file>
 
 <file path=customXml/itemProps1.xml><?xml version="1.0" encoding="utf-8"?>
-<ds:datastoreItem xmlns:ds="http://schemas.openxmlformats.org/officeDocument/2006/customXml" ds:itemID="{E252587A-79A9-4960-8D1E-7A3729E47579}">
+<ds:datastoreItem xmlns:ds="http://schemas.openxmlformats.org/officeDocument/2006/customXml" ds:itemID="{1C186462-DFEC-4850-8F89-035B83BCE431}">
   <ds:schemaRefs>
     <ds:schemaRef ds:uri="http://schemas.openxmlformats.org/officeDocument/2006/bibliography"/>
   </ds:schemaRefs>

--- a/卒業論文/2012/野口杏子/卒研＊概要.docx
+++ b/卒業論文/2012/野口杏子/卒研＊概要.docx
@@ -188,7 +188,19 @@
         <w:rPr>
           <w:rFonts w:ascii="Times New Roman" w:hAnsi="Times New Roman" w:hint="eastAsia"/>
         </w:rPr>
-        <w:t>把握することができる．学習者の行動であるログ分析することで，授業方法の改善ができ学習者の理解度の向上につながっている．</w:t>
+        <w:t>把握することができる．学習者の行動である</w:t>
+      </w:r>
+      <w:r>
+        <w:rPr>
+          <w:rFonts w:ascii="Times New Roman" w:hAnsi="Times New Roman" w:hint="eastAsia"/>
+        </w:rPr>
+        <w:t>行動履歴</w:t>
+      </w:r>
+      <w:r>
+        <w:rPr>
+          <w:rFonts w:ascii="Times New Roman" w:hAnsi="Times New Roman" w:hint="eastAsia"/>
+        </w:rPr>
+        <w:t>分析することで，授業方法の改善ができ学習者の理解度の向上につながっている．</w:t>
       </w:r>
       <w:r>
         <w:rPr>
@@ -472,12 +484,15 @@
     <w:p>
       <w:pPr>
         <w:ind w:firstLineChars="100" w:firstLine="212"/>
-      </w:pPr>
-      <w:r>
-        <w:rPr>
-          <w:rFonts w:hint="eastAsia"/>
-        </w:rPr>
-        <w:t>現状</w:t>
+        <w:rPr>
+          <w:rFonts w:hint="eastAsia"/>
+        </w:rPr>
+      </w:pPr>
+      <w:r>
+        <w:rPr>
+          <w:rFonts w:hint="eastAsia"/>
+        </w:rPr>
+        <w:t>オープンソースの</w:t>
       </w:r>
       <w:r>
         <w:rPr>
@@ -489,7 +504,63 @@
         <w:rPr>
           <w:rFonts w:hint="eastAsia"/>
         </w:rPr>
-        <w:t>をソフトウェア開発教育の現場で活用しようとすると，学習者の行動を把握できるという</w:t>
+        <w:t>である</w:t>
+      </w:r>
+      <w:r>
+        <w:rPr>
+          <w:rFonts w:hint="eastAsia"/>
+        </w:rPr>
+        <w:t>Moodle</w:t>
+      </w:r>
+      <w:r>
+        <w:rPr>
+          <w:rFonts w:hint="eastAsia"/>
+        </w:rPr>
+        <w:t>上で</w:t>
+      </w:r>
+      <w:r>
+        <w:rPr>
+          <w:rFonts w:hint="eastAsia"/>
+        </w:rPr>
+        <w:t>，学習者の</w:t>
+      </w:r>
+      <w:proofErr w:type="spellStart"/>
+      <w:r>
+        <w:rPr>
+          <w:rFonts w:hint="eastAsia"/>
+        </w:rPr>
+        <w:t>GitHub</w:t>
+      </w:r>
+      <w:proofErr w:type="spellEnd"/>
+      <w:r>
+        <w:rPr>
+          <w:rFonts w:hint="eastAsia"/>
+        </w:rPr>
+        <w:t>での</w:t>
+      </w:r>
+      <w:r>
+        <w:rPr>
+          <w:rFonts w:hint="eastAsia"/>
+        </w:rPr>
+        <w:t>行動履歴を</w:t>
+      </w:r>
+      <w:r>
+        <w:rPr>
+          <w:rFonts w:hint="eastAsia"/>
+        </w:rPr>
+        <w:t>確認できるシステムの開発を目的とする．</w:t>
+      </w:r>
+      <w:r>
+        <w:rPr>
+          <w:rFonts w:hint="eastAsia"/>
+        </w:rPr>
+        <w:t xml:space="preserve"> Moodle</w:t>
+      </w:r>
+      <w:r>
+        <w:rPr>
+          <w:rFonts w:hint="eastAsia"/>
+        </w:rPr>
+        <w:t>を利用することにより，もともとの</w:t>
       </w:r>
       <w:r>
         <w:rPr>
@@ -501,19 +572,43 @@
         <w:rPr>
           <w:rFonts w:hint="eastAsia"/>
         </w:rPr>
-        <w:t>の利点が生かされない．そこで，</w:t>
-      </w:r>
-      <w:r>
-        <w:rPr>
-          <w:rFonts w:hint="eastAsia"/>
-        </w:rPr>
-        <w:t>本研究では，</w:t>
-      </w:r>
-      <w:r>
-        <w:rPr>
-          <w:rFonts w:hint="eastAsia"/>
-        </w:rPr>
-        <w:t>バージョン管理ホスティングサービスである</w:t>
+        <w:t>としての機能を利用</w:t>
+      </w:r>
+      <w:r>
+        <w:rPr>
+          <w:rFonts w:hint="eastAsia"/>
+        </w:rPr>
+        <w:t>でき，また</w:t>
+      </w:r>
+      <w:r>
+        <w:rPr>
+          <w:rFonts w:hint="eastAsia"/>
+        </w:rPr>
+        <w:t>オープンソース</w:t>
+      </w:r>
+      <w:r>
+        <w:rPr>
+          <w:rFonts w:hint="eastAsia"/>
+        </w:rPr>
+        <w:t>なので</w:t>
+      </w:r>
+      <w:r>
+        <w:rPr>
+          <w:rFonts w:hint="eastAsia"/>
+        </w:rPr>
+        <w:t>サーバの準備や管理や容易</w:t>
+      </w:r>
+      <w:r>
+        <w:rPr>
+          <w:rFonts w:hint="eastAsia"/>
+        </w:rPr>
+        <w:t>であるため，</w:t>
+      </w:r>
+      <w:r>
+        <w:rPr>
+          <w:rFonts w:hint="eastAsia"/>
+        </w:rPr>
+        <w:t>教師側の負担が軽減される．学習者は，</w:t>
       </w:r>
       <w:proofErr w:type="spellStart"/>
       <w:r>
@@ -527,86 +622,40 @@
         <w:rPr>
           <w:rFonts w:hint="eastAsia"/>
         </w:rPr>
-        <w:t>と連携するように，オープンソースの</w:t>
-      </w:r>
-      <w:r>
-        <w:rPr>
-          <w:rFonts w:hint="eastAsia"/>
-        </w:rPr>
-        <w:t>LMS</w:t>
-      </w:r>
-      <w:r>
-        <w:rPr>
-          <w:rFonts w:hint="eastAsia"/>
-        </w:rPr>
-        <w:t>である</w:t>
-      </w:r>
-      <w:r>
-        <w:rPr>
-          <w:rFonts w:hint="eastAsia"/>
-        </w:rPr>
-        <w:t>Moodle</w:t>
-      </w:r>
-      <w:r>
-        <w:rPr>
-          <w:rFonts w:hint="eastAsia"/>
-        </w:rPr>
-        <w:t>の拡張を行う．</w:t>
-      </w:r>
-      <w:r>
-        <w:rPr>
-          <w:rFonts w:hint="eastAsia"/>
-        </w:rPr>
-        <w:t>連携できることにより，ログが一括に管理することができ</w:t>
-      </w:r>
-      <w:r>
-        <w:rPr>
-          <w:rFonts w:hint="eastAsia"/>
-        </w:rPr>
-        <w:t>LMS</w:t>
-      </w:r>
-      <w:r>
-        <w:rPr>
-          <w:rFonts w:hint="eastAsia"/>
-        </w:rPr>
-        <w:t>の利用の幅が広がることができると考える．</w:t>
-      </w:r>
-      <w:r>
-        <w:rPr>
-          <w:rFonts w:hint="eastAsia"/>
-        </w:rPr>
-        <w:t>なおかつ，実際に使われるツールを利用すること</w:t>
+        <w:t>というソフトウェア開発の現場で</w:t>
+      </w:r>
+      <w:r>
+        <w:rPr>
+          <w:rFonts w:hint="eastAsia"/>
+        </w:rPr>
+        <w:t>，</w:t>
+      </w:r>
+      <w:r>
+        <w:rPr>
+          <w:rFonts w:hint="eastAsia"/>
+        </w:rPr>
+        <w:t>実際に使われているものを利用できることにより，学校内だけではない知識を身につけ</w:t>
       </w:r>
       <w:r>
         <w:rPr>
           <w:rFonts w:hint="eastAsia"/>
         </w:rPr>
         <w:lastRenderedPageBreak/>
-        <w:t>で，</w:t>
-      </w:r>
-      <w:r>
-        <w:rPr>
-          <w:rFonts w:hint="eastAsia"/>
-        </w:rPr>
-        <w:t>学校内だけではなく実際の環境でも使える</w:t>
-      </w:r>
-      <w:r>
-        <w:rPr>
-          <w:rFonts w:hint="eastAsia"/>
-        </w:rPr>
-        <w:t>知識を得ること</w:t>
-      </w:r>
-      <w:r>
-        <w:rPr>
-          <w:rFonts w:hint="eastAsia"/>
-        </w:rPr>
-        <w:t>を目的とする．</w:t>
+        <w:t>ることができ</w:t>
+      </w:r>
+      <w:r>
+        <w:rPr>
+          <w:rFonts w:hint="eastAsia"/>
+        </w:rPr>
+        <w:t>ると考えられる．</w:t>
       </w:r>
     </w:p>
     <w:p>
       <w:pPr>
         <w:ind w:firstLineChars="100" w:firstLine="212"/>
       </w:pPr>
+      <w:bookmarkStart w:id="0" w:name="_GoBack"/>
+      <w:bookmarkEnd w:id="0"/>
     </w:p>
     <w:p>
       <w:pPr>
@@ -623,21 +672,40 @@
       </w:r>
     </w:p>
     <w:p>
-      <w:r>
-        <w:rPr>
-          <w:rFonts w:hint="eastAsia"/>
-        </w:rPr>
-        <w:t xml:space="preserve">　以下のように研究を行う．</w:t>
-      </w:r>
-      <w:bookmarkStart w:id="0" w:name="_GoBack"/>
-      <w:bookmarkEnd w:id="0"/>
-    </w:p>
-    <w:p>
-      <w:r>
-        <w:rPr>
-          <w:rFonts w:hint="eastAsia"/>
-        </w:rPr>
-        <w:t xml:space="preserve">①　</w:t>
+      <w:pPr>
+        <w:rPr>
+          <w:rFonts w:hint="eastAsia"/>
+        </w:rPr>
+      </w:pPr>
+      <w:r>
+        <w:rPr>
+          <w:rFonts w:hint="eastAsia"/>
+        </w:rPr>
+        <w:t xml:space="preserve">　</w:t>
+      </w:r>
+      <w:r>
+        <w:rPr>
+          <w:rFonts w:hint="eastAsia"/>
+        </w:rPr>
+        <w:t>Moodle</w:t>
+      </w:r>
+      <w:r>
+        <w:rPr>
+          <w:rFonts w:hint="eastAsia"/>
+        </w:rPr>
+        <w:t>に標準で備わっている，</w:t>
+      </w:r>
+      <w:r>
+        <w:rPr>
+          <w:rFonts w:hint="eastAsia"/>
+        </w:rPr>
+        <w:t>Moodle</w:t>
+      </w:r>
+      <w:r>
+        <w:rPr>
+          <w:rFonts w:hint="eastAsia"/>
+        </w:rPr>
+        <w:t>上での学習者の行動履歴を表示する機能を拡張し，</w:t>
       </w:r>
       <w:proofErr w:type="spellStart"/>
       <w:r>
@@ -651,27 +719,121 @@
         <w:rPr>
           <w:rFonts w:hint="eastAsia"/>
         </w:rPr>
+        <w:t>での行動履歴も表示できるようにする．</w:t>
+      </w:r>
+    </w:p>
+    <w:p>
+      <w:pPr>
+        <w:rPr>
+          <w:rFonts w:hint="eastAsia"/>
+        </w:rPr>
+      </w:pPr>
+      <w:r>
+        <w:rPr>
+          <w:rFonts w:hint="eastAsia"/>
+        </w:rPr>
+        <w:t>学習者の</w:t>
+      </w:r>
+      <w:proofErr w:type="spellStart"/>
+      <w:r>
+        <w:rPr>
+          <w:rFonts w:hint="eastAsia"/>
+        </w:rPr>
+        <w:t>GitHub</w:t>
+      </w:r>
+      <w:proofErr w:type="spellEnd"/>
+      <w:r>
+        <w:rPr>
+          <w:rFonts w:hint="eastAsia"/>
+        </w:rPr>
+        <w:t>のアカウント情報を呼び出せるように</w:t>
+      </w:r>
+      <w:r>
+        <w:rPr>
+          <w:rFonts w:hint="eastAsia"/>
+        </w:rPr>
+        <w:t>，</w:t>
+      </w:r>
+      <w:r>
+        <w:rPr>
+          <w:rFonts w:hint="eastAsia"/>
+        </w:rPr>
+        <w:t>Moodle</w:t>
+      </w:r>
+      <w:r>
+        <w:rPr>
+          <w:rFonts w:hint="eastAsia"/>
+        </w:rPr>
         <w:t>の</w:t>
       </w:r>
       <w:r>
         <w:rPr>
           <w:rFonts w:hint="eastAsia"/>
         </w:rPr>
+        <w:t>プロフィール内に</w:t>
+      </w:r>
+      <w:r>
+        <w:rPr>
+          <w:rFonts w:hint="eastAsia"/>
+        </w:rPr>
+        <w:t>登録する．</w:t>
+      </w:r>
+    </w:p>
+    <w:p>
+      <w:pPr>
+        <w:rPr>
+          <w:rFonts w:hint="eastAsia"/>
+        </w:rPr>
+      </w:pPr>
+      <w:r>
+        <w:rPr>
+          <w:rFonts w:hint="eastAsia"/>
+        </w:rPr>
+        <w:t>登録することにより，</w:t>
+      </w:r>
+      <w:r>
+        <w:rPr>
+          <w:rFonts w:hint="eastAsia"/>
+        </w:rPr>
+        <w:t>教師が</w:t>
+      </w:r>
+      <w:r>
+        <w:rPr>
+          <w:rFonts w:hint="eastAsia"/>
+        </w:rPr>
+        <w:t>Moodle</w:t>
+      </w:r>
+      <w:r>
+        <w:rPr>
+          <w:rFonts w:hint="eastAsia"/>
+        </w:rPr>
+        <w:t>上で学習者の行動履歴を閲覧しようとすると，システムが</w:t>
+      </w:r>
+      <w:proofErr w:type="spellStart"/>
+      <w:r>
+        <w:rPr>
+          <w:rFonts w:hint="eastAsia"/>
+        </w:rPr>
+        <w:t>GitHub</w:t>
+      </w:r>
+      <w:proofErr w:type="spellEnd"/>
+      <w:r>
+        <w:rPr>
+          <w:rFonts w:hint="eastAsia"/>
+        </w:rPr>
+        <w:t>の</w:t>
+      </w:r>
+      <w:r>
+        <w:rPr>
+          <w:rFonts w:hint="eastAsia"/>
+        </w:rPr>
         <w:t>API</w:t>
       </w:r>
       <w:r>
         <w:rPr>
           <w:rFonts w:hint="eastAsia"/>
         </w:rPr>
-        <w:t>調査</w:t>
-      </w:r>
-    </w:p>
-    <w:p>
-      <w:r>
-        <w:rPr>
-          <w:rFonts w:hint="eastAsia"/>
-        </w:rPr>
-        <w:t xml:space="preserve">②　</w:t>
+        <w:t>を用いて</w:t>
       </w:r>
       <w:proofErr w:type="spellStart"/>
       <w:r>
@@ -685,93 +847,7 @@
         <w:rPr>
           <w:rFonts w:hint="eastAsia"/>
         </w:rPr>
-        <w:t>の特定のアカウントの活動を自動的に取得するプログラムを開発する．</w:t>
-      </w:r>
-    </w:p>
-    <w:p>
-      <w:r>
-        <w:rPr>
-          <w:rFonts w:hint="eastAsia"/>
-        </w:rPr>
-        <w:t xml:space="preserve">③　</w:t>
-      </w:r>
-      <w:r>
-        <w:rPr>
-          <w:rFonts w:hint="eastAsia"/>
-        </w:rPr>
-        <w:t>LMS</w:t>
-      </w:r>
-      <w:r>
-        <w:rPr>
-          <w:rFonts w:hint="eastAsia"/>
-        </w:rPr>
-        <w:t>上で，</w:t>
-      </w:r>
-      <w:r>
-        <w:rPr>
-          <w:rFonts w:hint="eastAsia"/>
-        </w:rPr>
-        <w:t>LMS</w:t>
-      </w:r>
-      <w:r>
-        <w:rPr>
-          <w:rFonts w:hint="eastAsia"/>
-        </w:rPr>
-        <w:t>のアカウントと</w:t>
-      </w:r>
-      <w:proofErr w:type="spellStart"/>
-      <w:r>
-        <w:rPr>
-          <w:rFonts w:hint="eastAsia"/>
-        </w:rPr>
-        <w:t>GitHub</w:t>
-      </w:r>
-      <w:proofErr w:type="spellEnd"/>
-      <w:r>
-        <w:rPr>
-          <w:rFonts w:hint="eastAsia"/>
-        </w:rPr>
-        <w:t>のアカウントを統合するデータベースを構築する．</w:t>
-      </w:r>
-    </w:p>
-    <w:p>
-      <w:r>
-        <w:rPr>
-          <w:rFonts w:hint="eastAsia"/>
-        </w:rPr>
-        <w:t xml:space="preserve">④　</w:t>
-      </w:r>
-      <w:r>
-        <w:rPr>
-          <w:rFonts w:hint="eastAsia"/>
-        </w:rPr>
-        <w:t>②と③を組み合わせることで，学習者の</w:t>
-      </w:r>
-      <w:proofErr w:type="spellStart"/>
-      <w:r>
-        <w:rPr>
-          <w:rFonts w:hint="eastAsia"/>
-        </w:rPr>
-        <w:t>GitHub</w:t>
-      </w:r>
-      <w:proofErr w:type="spellEnd"/>
-      <w:r>
-        <w:rPr>
-          <w:rFonts w:hint="eastAsia"/>
-        </w:rPr>
-        <w:t>上での活動を，</w:t>
-      </w:r>
-      <w:r>
-        <w:rPr>
-          <w:rFonts w:hint="eastAsia"/>
-        </w:rPr>
-        <w:t>LMS</w:t>
-      </w:r>
-      <w:r>
-        <w:rPr>
-          <w:rFonts w:hint="eastAsia"/>
-        </w:rPr>
-        <w:t>上で確認できるようにする．</w:t>
+        <w:t>からその学習者の行動履歴を取得し，整形して画面に表示するようにする．</w:t>
       </w:r>
     </w:p>
     <w:p/>
@@ -786,7 +862,7 @@
         <w:rPr>
           <w:rFonts w:hint="eastAsia"/>
         </w:rPr>
-        <w:t>結果</w:t>
+        <w:t>結論</w:t>
       </w:r>
     </w:p>
     <w:p>
@@ -806,13 +882,89 @@
         <w:rPr>
           <w:rFonts w:hint="eastAsia"/>
         </w:rPr>
+        <w:t>Moodle</w:t>
+      </w:r>
+      <w:r>
+        <w:rPr>
+          <w:rFonts w:hint="eastAsia"/>
+        </w:rPr>
+        <w:t>上で</w:t>
+      </w:r>
+      <w:r>
+        <w:rPr>
+          <w:rFonts w:hint="eastAsia"/>
+        </w:rPr>
+        <w:t>表示された</w:t>
+      </w:r>
+      <w:proofErr w:type="spellStart"/>
+      <w:r>
+        <w:rPr>
+          <w:rFonts w:hint="eastAsia"/>
+        </w:rPr>
+        <w:t>GitHub</w:t>
+      </w:r>
+      <w:proofErr w:type="spellEnd"/>
+      <w:r>
+        <w:rPr>
+          <w:rFonts w:hint="eastAsia"/>
+        </w:rPr>
+        <w:t>の行動履歴</w:t>
+      </w:r>
+      <w:r>
+        <w:rPr>
+          <w:rFonts w:hint="eastAsia"/>
+        </w:rPr>
+        <w:t>である．</w:t>
+      </w:r>
+      <w:r>
+        <w:rPr>
+          <w:rFonts w:hint="eastAsia"/>
+        </w:rPr>
+        <w:t>いつ・どこで・何をしたのか</w:t>
+      </w:r>
+      <w:r>
+        <w:rPr>
+          <w:rFonts w:hint="eastAsia"/>
+        </w:rPr>
+        <w:t>の</w:t>
+      </w:r>
+      <w:r>
+        <w:rPr>
+          <w:rFonts w:hint="eastAsia"/>
+        </w:rPr>
+        <w:t>表示</w:t>
+      </w:r>
+      <w:r>
+        <w:rPr>
+          <w:rFonts w:hint="eastAsia"/>
+        </w:rPr>
+        <w:t>をすることができた．今回の結果により教師が</w:t>
+      </w:r>
+      <w:proofErr w:type="spellStart"/>
+      <w:r>
+        <w:rPr>
+          <w:rFonts w:hint="eastAsia"/>
+        </w:rPr>
+        <w:t>GitHub</w:t>
+      </w:r>
+      <w:proofErr w:type="spellEnd"/>
+      <w:r>
+        <w:rPr>
+          <w:rFonts w:hint="eastAsia"/>
+        </w:rPr>
+        <w:t>でコミット情報を確認せずとも</w:t>
+      </w:r>
+      <w:r>
+        <w:rPr>
+          <w:rFonts w:hint="eastAsia"/>
+        </w:rPr>
         <w:t>LMS</w:t>
       </w:r>
       <w:r>
         <w:rPr>
           <w:rFonts w:hint="eastAsia"/>
         </w:rPr>
-        <w:t>で表示された</w:t>
+        <w:t>で行動が見れることが可能となった．今後の課題として，</w:t>
       </w:r>
       <w:proofErr w:type="spellStart"/>
       <w:r>
@@ -826,49 +978,10 @@
         <w:rPr>
           <w:rFonts w:hint="eastAsia"/>
         </w:rPr>
-        <w:t>の活動</w:t>
-      </w:r>
-      <w:r>
-        <w:rPr>
-          <w:rFonts w:hint="eastAsia"/>
-        </w:rPr>
-        <w:t>例である．</w:t>
-      </w:r>
-      <w:r>
-        <w:rPr>
-          <w:rFonts w:hint="eastAsia"/>
-        </w:rPr>
-        <w:t>左から</w:t>
-      </w:r>
-      <w:r>
-        <w:rPr>
-          <w:rFonts w:hint="eastAsia"/>
-        </w:rPr>
-        <w:t>順にいつ・どこで・何をしたのかが確認することができる．</w:t>
-      </w:r>
-      <w:r>
-        <w:rPr>
-          <w:rFonts w:hint="eastAsia"/>
-        </w:rPr>
-        <w:t>このことから，</w:t>
-      </w:r>
-      <w:r>
-        <w:rPr>
-          <w:rFonts w:hint="eastAsia"/>
-        </w:rPr>
-        <w:t>LMS</w:t>
-      </w:r>
-      <w:r>
-        <w:rPr>
-          <w:rFonts w:hint="eastAsia"/>
-        </w:rPr>
-        <w:t>で，他のシステムとのログを統合して管理することが可能</w:t>
-      </w:r>
-      <w:r>
-        <w:rPr>
-          <w:rFonts w:hint="eastAsia"/>
-        </w:rPr>
-        <w:t>である．</w:t>
+        <w:t>でのすべての行動履歴を表示してしまうため，特定の行動履歴の抽出が必要と考えられる．</w:t>
+      </w:r>
+      <w:r>
+        <w:t xml:space="preserve"> </w:t>
       </w:r>
     </w:p>
     <w:p>
@@ -893,8 +1006,8 @@
             <v:path o:extrusionok="f" gradientshapeok="t" o:connecttype="rect"/>
             <o:lock v:ext="edit" aspectratio="t"/>
           </v:shapetype>
-          <v:shape id="_x0000_i1025" type="#_x0000_t75" style="width:232.5pt;height:197.25pt;mso-position-horizontal:absolute;mso-position-horizontal-relative:text;mso-position-vertical:absolute;mso-position-vertical-relative:text;mso-width-relative:page;mso-height-relative:page">
-            <v:imagedata r:id="rId9" o:title="Screenshot"/>
+          <v:shape id="_x0000_i1025" type="#_x0000_t75" style="width:233.25pt;height:146.25pt">
+            <v:imagedata r:id="rId9" o:title="完成"/>
           </v:shape>
         </w:pict>
       </w:r>
@@ -2656,7 +2769,7 @@
 </file>
 
 <file path=customXml/itemProps1.xml><?xml version="1.0" encoding="utf-8"?>
-<ds:datastoreItem xmlns:ds="http://schemas.openxmlformats.org/officeDocument/2006/customXml" ds:itemID="{1C186462-DFEC-4850-8F89-035B83BCE431}">
+<ds:datastoreItem xmlns:ds="http://schemas.openxmlformats.org/officeDocument/2006/customXml" ds:itemID="{3C652136-E00E-4880-8DF3-505E19E2F24A}">
   <ds:schemaRefs>
     <ds:schemaRef ds:uri="http://schemas.openxmlformats.org/officeDocument/2006/bibliography"/>
   </ds:schemaRefs>

--- a/卒業論文/2012/野口杏子/卒研＊概要.docx
+++ b/卒業論文/2012/野口杏子/卒研＊概要.docx
@@ -484,9 +484,6 @@
     <w:p>
       <w:pPr>
         <w:ind w:firstLineChars="100" w:firstLine="212"/>
-        <w:rPr>
-          <w:rFonts w:hint="eastAsia"/>
-        </w:rPr>
       </w:pPr>
       <w:r>
         <w:rPr>
@@ -548,67 +545,13 @@
         <w:rPr>
           <w:rFonts w:hint="eastAsia"/>
         </w:rPr>
-        <w:t>確認できるシステムの開発を目的とする．</w:t>
-      </w:r>
-      <w:r>
-        <w:rPr>
-          <w:rFonts w:hint="eastAsia"/>
-        </w:rPr>
-        <w:t xml:space="preserve"> Moodle</w:t>
-      </w:r>
-      <w:r>
-        <w:rPr>
-          <w:rFonts w:hint="eastAsia"/>
-        </w:rPr>
-        <w:t>を利用することにより，もともとの</w:t>
-      </w:r>
-      <w:r>
-        <w:rPr>
-          <w:rFonts w:hint="eastAsia"/>
-        </w:rPr>
-        <w:t>LMS</w:t>
-      </w:r>
-      <w:r>
-        <w:rPr>
-          <w:rFonts w:hint="eastAsia"/>
-        </w:rPr>
-        <w:t>としての機能を利用</w:t>
-      </w:r>
-      <w:r>
-        <w:rPr>
-          <w:rFonts w:hint="eastAsia"/>
-        </w:rPr>
-        <w:t>でき，また</w:t>
-      </w:r>
-      <w:r>
-        <w:rPr>
-          <w:rFonts w:hint="eastAsia"/>
-        </w:rPr>
-        <w:t>オープンソース</w:t>
-      </w:r>
-      <w:r>
-        <w:rPr>
-          <w:rFonts w:hint="eastAsia"/>
-        </w:rPr>
-        <w:t>なので</w:t>
-      </w:r>
-      <w:r>
-        <w:rPr>
-          <w:rFonts w:hint="eastAsia"/>
-        </w:rPr>
-        <w:t>サーバの準備や管理や容易</w:t>
-      </w:r>
-      <w:r>
-        <w:rPr>
-          <w:rFonts w:hint="eastAsia"/>
-        </w:rPr>
-        <w:t>であるため，</w:t>
-      </w:r>
-      <w:r>
-        <w:rPr>
-          <w:rFonts w:hint="eastAsia"/>
-        </w:rPr>
-        <w:t>教師側の負担が軽減される．学習者は，</w:t>
+        <w:t>確認できるシステムの開発を開発する．</w:t>
+      </w:r>
+      <w:r>
+        <w:rPr>
+          <w:rFonts w:hint="eastAsia"/>
+        </w:rPr>
+        <w:t>のシステムを利用することには，学習者と教師の両方にメリットがある．学習者は，</w:t>
       </w:r>
       <w:proofErr w:type="spellStart"/>
       <w:r>
@@ -622,40 +565,22 @@
         <w:rPr>
           <w:rFonts w:hint="eastAsia"/>
         </w:rPr>
-        <w:t>というソフトウェア開発の現場で</w:t>
-      </w:r>
-      <w:r>
-        <w:rPr>
-          <w:rFonts w:hint="eastAsia"/>
-        </w:rPr>
-        <w:t>，</w:t>
-      </w:r>
-      <w:r>
-        <w:rPr>
-          <w:rFonts w:hint="eastAsia"/>
-        </w:rPr>
-        <w:t>実際に使われているものを利用できることにより，学校内だけではない知識を身につけ</w:t>
-      </w:r>
-      <w:r>
-        <w:rPr>
-          <w:rFonts w:hint="eastAsia"/>
-        </w:rPr>
-        <w:lastRenderedPageBreak/>
-        <w:t>ることができ</w:t>
-      </w:r>
-      <w:r>
-        <w:rPr>
-          <w:rFonts w:hint="eastAsia"/>
-        </w:rPr>
-        <w:t>ると考えられる．</w:t>
-      </w:r>
-    </w:p>
-    <w:p>
-      <w:pPr>
-        <w:ind w:firstLineChars="100" w:firstLine="212"/>
-      </w:pPr>
-      <w:bookmarkStart w:id="0" w:name="_GoBack"/>
-      <w:bookmarkEnd w:id="0"/>
+        <w:t>というソフトウェア開発の現場でよく使われているツールに親しむことができる．教師は，</w:t>
+      </w:r>
+      <w:proofErr w:type="spellStart"/>
+      <w:r>
+        <w:rPr>
+          <w:rFonts w:hint="eastAsia"/>
+        </w:rPr>
+        <w:t>GitHub</w:t>
+      </w:r>
+      <w:proofErr w:type="spellEnd"/>
+      <w:r>
+        <w:rPr>
+          <w:rFonts w:hint="eastAsia"/>
+        </w:rPr>
+        <w:t>のようなツールを独自に準備・運営することなく教育に活用でき，学習者の学習状況も適切に把握できる．</w:t>
+      </w:r>
     </w:p>
     <w:p>
       <w:pPr>
@@ -668,15 +593,11 @@
         <w:rPr>
           <w:rFonts w:hint="eastAsia"/>
         </w:rPr>
+        <w:lastRenderedPageBreak/>
         <w:t>研究方法</w:t>
       </w:r>
     </w:p>
     <w:p>
-      <w:pPr>
-        <w:rPr>
-          <w:rFonts w:hint="eastAsia"/>
-        </w:rPr>
-      </w:pPr>
       <w:r>
         <w:rPr>
           <w:rFonts w:hint="eastAsia"/>
@@ -723,16 +644,11 @@
       </w:r>
     </w:p>
     <w:p>
-      <w:pPr>
-        <w:rPr>
-          <w:rFonts w:hint="eastAsia"/>
-        </w:rPr>
-      </w:pPr>
-      <w:r>
-        <w:rPr>
-          <w:rFonts w:hint="eastAsia"/>
-        </w:rPr>
-        <w:t>学習者の</w:t>
+      <w:r>
+        <w:rPr>
+          <w:rFonts w:hint="eastAsia"/>
+        </w:rPr>
+        <w:t>学習者が自分の</w:t>
       </w:r>
       <w:proofErr w:type="spellStart"/>
       <w:r>
@@ -746,13 +662,7 @@
         <w:rPr>
           <w:rFonts w:hint="eastAsia"/>
         </w:rPr>
-        <w:t>のアカウント情報を呼び出せるように</w:t>
-      </w:r>
-      <w:r>
-        <w:rPr>
-          <w:rFonts w:hint="eastAsia"/>
-        </w:rPr>
-        <w:t>，</w:t>
+        <w:t>アカウント名を</w:t>
       </w:r>
       <w:r>
         <w:rPr>
@@ -764,32 +674,7 @@
         <w:rPr>
           <w:rFonts w:hint="eastAsia"/>
         </w:rPr>
-        <w:t>の</w:t>
-      </w:r>
-      <w:r>
-        <w:rPr>
-          <w:rFonts w:hint="eastAsia"/>
-        </w:rPr>
-        <w:t>プロフィール内に</w:t>
-      </w:r>
-      <w:r>
-        <w:rPr>
-          <w:rFonts w:hint="eastAsia"/>
-        </w:rPr>
-        <w:t>登録する．</w:t>
-      </w:r>
-    </w:p>
-    <w:p>
-      <w:pPr>
-        <w:rPr>
-          <w:rFonts w:hint="eastAsia"/>
-        </w:rPr>
-      </w:pPr>
-      <w:r>
-        <w:rPr>
-          <w:rFonts w:hint="eastAsia"/>
-        </w:rPr>
-        <w:t>登録することにより，</w:t>
+        <w:t>に登録しておけば，</w:t>
       </w:r>
       <w:r>
         <w:rPr>
@@ -807,7 +692,19 @@
         <w:rPr>
           <w:rFonts w:hint="eastAsia"/>
         </w:rPr>
-        <w:t>上で学習者の行動履歴を閲覧しようとすると，システムが</w:t>
+        <w:t>上で学習者の行動履歴を</w:t>
+      </w:r>
+      <w:r>
+        <w:rPr>
+          <w:rFonts w:hint="eastAsia"/>
+        </w:rPr>
+        <w:t>閲覧しようとしたときに，</w:t>
+      </w:r>
+      <w:r>
+        <w:rPr>
+          <w:rFonts w:hint="eastAsia"/>
+        </w:rPr>
+        <w:t>システムが</w:t>
       </w:r>
       <w:proofErr w:type="spellStart"/>
       <w:r>
@@ -862,10 +759,15 @@
         <w:rPr>
           <w:rFonts w:hint="eastAsia"/>
         </w:rPr>
-        <w:t>結論</w:t>
-      </w:r>
-    </w:p>
-    <w:p>
+        <w:t>結果と結論</w:t>
+      </w:r>
+    </w:p>
+    <w:p>
+      <w:pPr>
+        <w:rPr>
+          <w:rFonts w:hint="eastAsia"/>
+        </w:rPr>
+      </w:pPr>
       <w:r>
         <w:rPr>
           <w:rFonts w:hint="eastAsia"/>
@@ -920,25 +822,7 @@
         <w:rPr>
           <w:rFonts w:hint="eastAsia"/>
         </w:rPr>
-        <w:t>いつ・どこで・何をしたのか</w:t>
-      </w:r>
-      <w:r>
-        <w:rPr>
-          <w:rFonts w:hint="eastAsia"/>
-        </w:rPr>
-        <w:t>の</w:t>
-      </w:r>
-      <w:r>
-        <w:rPr>
-          <w:rFonts w:hint="eastAsia"/>
-        </w:rPr>
-        <w:t>表示</w:t>
-      </w:r>
-      <w:r>
-        <w:rPr>
-          <w:rFonts w:hint="eastAsia"/>
-        </w:rPr>
-        <w:t>をすることができた．今回の結果により教師が</w:t>
+        <w:t>学習者が，いつ・</w:t>
       </w:r>
       <w:proofErr w:type="spellStart"/>
       <w:r>
@@ -952,6 +836,26 @@
         <w:rPr>
           <w:rFonts w:hint="eastAsia"/>
         </w:rPr>
+        <w:t>上のどのプロジェクトで・何をしたのかが表示されている．</w:t>
+      </w:r>
+      <w:r>
+        <w:rPr>
+          <w:rFonts w:hint="eastAsia"/>
+        </w:rPr>
+        <w:t>今回の結果により教師が</w:t>
+      </w:r>
+      <w:proofErr w:type="spellStart"/>
+      <w:r>
+        <w:rPr>
+          <w:rFonts w:hint="eastAsia"/>
+        </w:rPr>
+        <w:t>GitHub</w:t>
+      </w:r>
+      <w:proofErr w:type="spellEnd"/>
+      <w:r>
+        <w:rPr>
+          <w:rFonts w:hint="eastAsia"/>
+        </w:rPr>
         <w:t>でコミット情報を確認せずとも</w:t>
       </w:r>
       <w:r>
@@ -980,12 +884,85 @@
         </w:rPr>
         <w:t>でのすべての行動履歴を表示してしまうため，特定の行動履歴の抽出が必要と考えられる．</w:t>
       </w:r>
+    </w:p>
+    <w:p>
+      <w:pPr>
+        <w:rPr>
+          <w:rFonts w:hint="eastAsia"/>
+        </w:rPr>
+      </w:pPr>
+      <w:r>
+        <w:rPr>
+          <w:rFonts w:hint="eastAsia"/>
+        </w:rPr>
+        <w:t xml:space="preserve">　</w:t>
+      </w:r>
+      <w:r>
+        <w:rPr>
+          <w:rFonts w:hint="eastAsia"/>
+        </w:rPr>
+        <w:t>LMS</w:t>
+      </w:r>
+      <w:r>
+        <w:rPr>
+          <w:rFonts w:hint="eastAsia"/>
+        </w:rPr>
+        <w:t>である</w:t>
+      </w:r>
+      <w:r>
+        <w:rPr>
+          <w:rFonts w:hint="eastAsia"/>
+        </w:rPr>
+        <w:t>Moodle</w:t>
+      </w:r>
+      <w:r>
+        <w:rPr>
+          <w:rFonts w:hint="eastAsia"/>
+        </w:rPr>
+        <w:t>上で，</w:t>
+      </w:r>
+      <w:proofErr w:type="spellStart"/>
+      <w:r>
+        <w:rPr>
+          <w:rFonts w:hint="eastAsia"/>
+        </w:rPr>
+        <w:t>GitHub</w:t>
+      </w:r>
+      <w:proofErr w:type="spellEnd"/>
+      <w:r>
+        <w:rPr>
+          <w:rFonts w:hint="eastAsia"/>
+        </w:rPr>
+        <w:t>という外部のサービスの行動履歴を確認するシステムを開発し，その動作を確認した．本手法を応用すれば，教育の現場に</w:t>
+      </w:r>
+      <w:proofErr w:type="spellStart"/>
+      <w:r>
+        <w:rPr>
+          <w:rFonts w:hint="eastAsia"/>
+        </w:rPr>
+        <w:t>GitHub</w:t>
+      </w:r>
+      <w:proofErr w:type="spellEnd"/>
+      <w:r>
+        <w:rPr>
+          <w:rFonts w:hint="eastAsia"/>
+        </w:rPr>
+        <w:t>以外のサービスを導入しても，学習者の学習状況を，教師は詳細に把握できるようになるだろう．</w:t>
+      </w:r>
       <w:r>
         <w:t xml:space="preserve"> </w:t>
       </w:r>
     </w:p>
     <w:p>
-      <w:r>
+      <w:pPr>
+        <w:rPr>
+          <w:rFonts w:hint="eastAsia"/>
+        </w:rPr>
+      </w:pPr>
+      <w:r>
+        <w:rPr>
+          <w:noProof/>
+        </w:rPr>
         <w:pict>
           <v:shapetype id="_x0000_t75" coordsize="21600,21600" o:spt="75" o:preferrelative="t" path="m@4@5l@4@11@9@11@9@5xe" filled="f" stroked="f">
             <v:stroke joinstyle="miter"/>
@@ -1006,11 +983,51 @@
             <v:path o:extrusionok="f" gradientshapeok="t" o:connecttype="rect"/>
             <o:lock v:ext="edit" aspectratio="t"/>
           </v:shapetype>
-          <v:shape id="_x0000_i1025" type="#_x0000_t75" style="width:233.25pt;height:146.25pt">
+          <v:shape id="_x0000_s1027" type="#_x0000_t75" style="position:absolute;left:0;text-align:left;margin-left:16pt;margin-top:0;width:201.6pt;height:112.8pt;z-index:1;mso-position-horizontal-relative:text;mso-position-vertical-relative:text;mso-width-relative:page;mso-height-relative:page">
             <v:imagedata r:id="rId9" o:title="完成"/>
           </v:shape>
         </w:pict>
       </w:r>
+    </w:p>
+    <w:p>
+      <w:pPr>
+        <w:rPr>
+          <w:rFonts w:hint="eastAsia"/>
+        </w:rPr>
+      </w:pPr>
+    </w:p>
+    <w:p>
+      <w:pPr>
+        <w:rPr>
+          <w:rFonts w:hint="eastAsia"/>
+        </w:rPr>
+      </w:pPr>
+    </w:p>
+    <w:p/>
+    <w:p>
+      <w:pPr>
+        <w:rPr>
+          <w:rFonts w:hint="eastAsia"/>
+        </w:rPr>
+      </w:pPr>
+    </w:p>
+    <w:p>
+      <w:pPr>
+        <w:rPr>
+          <w:rFonts w:hint="eastAsia"/>
+        </w:rPr>
+      </w:pPr>
+    </w:p>
+    <w:p>
+      <w:pPr>
+        <w:rPr>
+          <w:rFonts w:hint="eastAsia"/>
+        </w:rPr>
+      </w:pPr>
+    </w:p>
+    <w:p>
+      <w:bookmarkStart w:id="0" w:name="_GoBack"/>
+      <w:bookmarkEnd w:id="0"/>
     </w:p>
     <w:p>
       <w:r>
@@ -2769,7 +2786,7 @@
 </file>
 
 <file path=customXml/itemProps1.xml><?xml version="1.0" encoding="utf-8"?>
-<ds:datastoreItem xmlns:ds="http://schemas.openxmlformats.org/officeDocument/2006/customXml" ds:itemID="{3C652136-E00E-4880-8DF3-505E19E2F24A}">
+<ds:datastoreItem xmlns:ds="http://schemas.openxmlformats.org/officeDocument/2006/customXml" ds:itemID="{70794740-9417-45AA-93B4-C7ECD691A96B}">
   <ds:schemaRefs>
     <ds:schemaRef ds:uri="http://schemas.openxmlformats.org/officeDocument/2006/bibliography"/>
   </ds:schemaRefs>

--- a/卒業論文/2012/野口杏子/卒研＊概要.docx
+++ b/卒業論文/2012/野口杏子/卒研＊概要.docx
@@ -644,6 +644,9 @@
       </w:r>
     </w:p>
     <w:p>
+      <w:pPr>
+        <w:ind w:firstLineChars="100" w:firstLine="212"/>
+      </w:pPr>
       <w:r>
         <w:rPr>
           <w:rFonts w:hint="eastAsia"/>
@@ -763,11 +766,6 @@
       </w:r>
     </w:p>
     <w:p>
-      <w:pPr>
-        <w:rPr>
-          <w:rFonts w:hint="eastAsia"/>
-        </w:rPr>
-      </w:pPr>
       <w:r>
         <w:rPr>
           <w:rFonts w:hint="eastAsia"/>
@@ -778,7 +776,19 @@
         <w:rPr>
           <w:rFonts w:hint="eastAsia"/>
         </w:rPr>
-        <w:t>以下の図が</w:t>
+        <w:t>図</w:t>
+      </w:r>
+      <w:r>
+        <w:rPr>
+          <w:rFonts w:hint="eastAsia"/>
+        </w:rPr>
+        <w:t>1</w:t>
+      </w:r>
+      <w:r>
+        <w:rPr>
+          <w:rFonts w:hint="eastAsia"/>
+        </w:rPr>
+        <w:t>は，</w:t>
       </w:r>
       <w:r>
         <w:rPr>
@@ -790,13 +800,7 @@
         <w:rPr>
           <w:rFonts w:hint="eastAsia"/>
         </w:rPr>
-        <w:t>上で</w:t>
-      </w:r>
-      <w:r>
-        <w:rPr>
-          <w:rFonts w:hint="eastAsia"/>
-        </w:rPr>
-        <w:t>表示された</w:t>
+        <w:t>上で表示された</w:t>
       </w:r>
       <w:proofErr w:type="spellStart"/>
       <w:r>
@@ -810,13 +814,7 @@
         <w:rPr>
           <w:rFonts w:hint="eastAsia"/>
         </w:rPr>
-        <w:t>の行動履歴</w:t>
-      </w:r>
-      <w:r>
-        <w:rPr>
-          <w:rFonts w:hint="eastAsia"/>
-        </w:rPr>
-        <w:t>である．</w:t>
+        <w:t>の行動履歴である．</w:t>
       </w:r>
       <w:r>
         <w:rPr>
@@ -842,7 +840,7 @@
         <w:rPr>
           <w:rFonts w:hint="eastAsia"/>
         </w:rPr>
-        <w:t>今回の結果により教師が</w:t>
+        <w:t>教師は，</w:t>
       </w:r>
       <w:proofErr w:type="spellStart"/>
       <w:r>
@@ -856,7 +854,29 @@
         <w:rPr>
           <w:rFonts w:hint="eastAsia"/>
         </w:rPr>
-        <w:t>でコミット情報を確認せずとも</w:t>
+        <w:t>を利用する学習者の学習状況を，</w:t>
+      </w:r>
+      <w:proofErr w:type="spellStart"/>
+      <w:r>
+        <w:rPr>
+          <w:rFonts w:hint="eastAsia"/>
+        </w:rPr>
+        <w:t>GitHub</w:t>
+      </w:r>
+      <w:proofErr w:type="spellEnd"/>
+      <w:r>
+        <w:rPr>
+          <w:rFonts w:hint="eastAsia"/>
+        </w:rPr>
+        <w:t>にアクセスせずに確認できる</w:t>
+      </w:r>
+    </w:p>
+    <w:p>
+      <w:r>
+        <w:rPr>
+          <w:rFonts w:hint="eastAsia"/>
+        </w:rPr>
+        <w:t xml:space="preserve">　</w:t>
       </w:r>
       <w:r>
         <w:rPr>
@@ -868,7 +888,19 @@
         <w:rPr>
           <w:rFonts w:hint="eastAsia"/>
         </w:rPr>
-        <w:t>で行動が見れることが可能となった．今後の課題として，</w:t>
+        <w:t>である</w:t>
+      </w:r>
+      <w:r>
+        <w:rPr>
+          <w:rFonts w:hint="eastAsia"/>
+        </w:rPr>
+        <w:t>Moodle</w:t>
+      </w:r>
+      <w:r>
+        <w:rPr>
+          <w:rFonts w:hint="eastAsia"/>
+        </w:rPr>
+        <w:t>上で，</w:t>
       </w:r>
       <w:proofErr w:type="spellStart"/>
       <w:r>
@@ -882,44 +914,7 @@
         <w:rPr>
           <w:rFonts w:hint="eastAsia"/>
         </w:rPr>
-        <w:t>でのすべての行動履歴を表示してしまうため，特定の行動履歴の抽出が必要と考えられる．</w:t>
-      </w:r>
-    </w:p>
-    <w:p>
-      <w:pPr>
-        <w:rPr>
-          <w:rFonts w:hint="eastAsia"/>
-        </w:rPr>
-      </w:pPr>
-      <w:r>
-        <w:rPr>
-          <w:rFonts w:hint="eastAsia"/>
-        </w:rPr>
-        <w:t xml:space="preserve">　</w:t>
-      </w:r>
-      <w:r>
-        <w:rPr>
-          <w:rFonts w:hint="eastAsia"/>
-        </w:rPr>
-        <w:t>LMS</w:t>
-      </w:r>
-      <w:r>
-        <w:rPr>
-          <w:rFonts w:hint="eastAsia"/>
-        </w:rPr>
-        <w:t>である</w:t>
-      </w:r>
-      <w:r>
-        <w:rPr>
-          <w:rFonts w:hint="eastAsia"/>
-        </w:rPr>
-        <w:t>Moodle</w:t>
-      </w:r>
-      <w:r>
-        <w:rPr>
-          <w:rFonts w:hint="eastAsia"/>
-        </w:rPr>
-        <w:t>上で，</w:t>
+        <w:t>という外部のサービスの行動履歴を確認するシステムを開発し，その動作を確認した．本手法を応用すれば，教育の現場に</w:t>
       </w:r>
       <w:proofErr w:type="spellStart"/>
       <w:r>
@@ -933,20 +928,6 @@
         <w:rPr>
           <w:rFonts w:hint="eastAsia"/>
         </w:rPr>
-        <w:t>という外部のサービスの行動履歴を確認するシステムを開発し，その動作を確認した．本手法を応用すれば，教育の現場に</w:t>
-      </w:r>
-      <w:proofErr w:type="spellStart"/>
-      <w:r>
-        <w:rPr>
-          <w:rFonts w:hint="eastAsia"/>
-        </w:rPr>
-        <w:t>GitHub</w:t>
-      </w:r>
-      <w:proofErr w:type="spellEnd"/>
-      <w:r>
-        <w:rPr>
-          <w:rFonts w:hint="eastAsia"/>
-        </w:rPr>
         <w:t>以外のサービスを導入しても，学習者の学習状況を，教師は詳細に把握できるようになるだろう．</w:t>
       </w:r>
       <w:r>
@@ -954,11 +935,6 @@
       </w:r>
     </w:p>
     <w:p>
-      <w:pPr>
-        <w:rPr>
-          <w:rFonts w:hint="eastAsia"/>
-        </w:rPr>
-      </w:pPr>
       <w:r>
         <w:rPr>
           <w:noProof/>
@@ -989,46 +965,48 @@
         </w:pict>
       </w:r>
     </w:p>
-    <w:p>
-      <w:pPr>
-        <w:rPr>
-          <w:rFonts w:hint="eastAsia"/>
-        </w:rPr>
-      </w:pPr>
-    </w:p>
-    <w:p>
-      <w:pPr>
-        <w:rPr>
-          <w:rFonts w:hint="eastAsia"/>
-        </w:rPr>
-      </w:pPr>
-    </w:p>
     <w:p/>
-    <w:p>
-      <w:pPr>
-        <w:rPr>
-          <w:rFonts w:hint="eastAsia"/>
-        </w:rPr>
-      </w:pPr>
-    </w:p>
-    <w:p>
-      <w:pPr>
-        <w:rPr>
-          <w:rFonts w:hint="eastAsia"/>
-        </w:rPr>
-      </w:pPr>
-    </w:p>
-    <w:p>
-      <w:pPr>
-        <w:rPr>
-          <w:rFonts w:hint="eastAsia"/>
-        </w:rPr>
-      </w:pPr>
-    </w:p>
-    <w:p>
+    <w:p/>
+    <w:p/>
+    <w:p/>
+    <w:p/>
+    <w:p/>
+    <w:p>
+      <w:pPr>
+        <w:rPr>
+          <w:rFonts w:hint="eastAsia"/>
+        </w:rPr>
+      </w:pPr>
+    </w:p>
+    <w:p>
+      <w:pPr>
+        <w:jc w:val="center"/>
+        <w:rPr>
+          <w:rFonts w:hint="eastAsia"/>
+        </w:rPr>
+      </w:pPr>
+      <w:r>
+        <w:rPr>
+          <w:rFonts w:hint="eastAsia"/>
+        </w:rPr>
+        <w:t>図</w:t>
+      </w:r>
+      <w:r>
+        <w:rPr>
+          <w:rFonts w:hint="eastAsia"/>
+        </w:rPr>
+        <w:t>1. Moodle</w:t>
+      </w:r>
+      <w:r>
+        <w:rPr>
+          <w:rFonts w:hint="eastAsia"/>
+        </w:rPr>
+        <w:t>表示画面</w:t>
+      </w:r>
       <w:bookmarkStart w:id="0" w:name="_GoBack"/>
       <w:bookmarkEnd w:id="0"/>
     </w:p>
+    <w:p/>
     <w:p>
       <w:r>
         <w:rPr>
@@ -2786,7 +2764,7 @@
 </file>
 
 <file path=customXml/itemProps1.xml><?xml version="1.0" encoding="utf-8"?>
-<ds:datastoreItem xmlns:ds="http://schemas.openxmlformats.org/officeDocument/2006/customXml" ds:itemID="{70794740-9417-45AA-93B4-C7ECD691A96B}">
+<ds:datastoreItem xmlns:ds="http://schemas.openxmlformats.org/officeDocument/2006/customXml" ds:itemID="{519A1D68-687C-4446-8EB9-56B9129587B2}">
   <ds:schemaRefs>
     <ds:schemaRef ds:uri="http://schemas.openxmlformats.org/officeDocument/2006/bibliography"/>
   </ds:schemaRefs>

--- a/卒業論文/2012/野口杏子/卒研＊概要.docx
+++ b/卒業論文/2012/野口杏子/卒研＊概要.docx
@@ -971,13 +971,7 @@
     <w:p/>
     <w:p/>
     <w:p/>
-    <w:p>
-      <w:pPr>
-        <w:rPr>
-          <w:rFonts w:hint="eastAsia"/>
-        </w:rPr>
-      </w:pPr>
-    </w:p>
+    <w:p/>
     <w:p>
       <w:pPr>
         <w:jc w:val="center"/>
@@ -1001,10 +995,41 @@
         <w:rPr>
           <w:rFonts w:hint="eastAsia"/>
         </w:rPr>
-        <w:t>表示画面</w:t>
-      </w:r>
+        <w:t>の</w:t>
+      </w:r>
+      <w:r>
+        <w:rPr>
+          <w:rFonts w:hint="eastAsia"/>
+        </w:rPr>
+        <w:t>画面</w:t>
+      </w:r>
+      <w:r>
+        <w:rPr>
+          <w:rFonts w:hint="eastAsia"/>
+        </w:rPr>
+        <w:t>に表示された</w:t>
+      </w:r>
+    </w:p>
+    <w:p>
+      <w:pPr>
+        <w:jc w:val="center"/>
+      </w:pPr>
       <w:bookmarkStart w:id="0" w:name="_GoBack"/>
       <w:bookmarkEnd w:id="0"/>
+      <w:proofErr w:type="spellStart"/>
+      <w:r>
+        <w:rPr>
+          <w:rFonts w:hint="eastAsia"/>
+        </w:rPr>
+        <w:t>GitHub</w:t>
+      </w:r>
+      <w:proofErr w:type="spellEnd"/>
+      <w:r>
+        <w:rPr>
+          <w:rFonts w:hint="eastAsia"/>
+        </w:rPr>
+        <w:t>での行動履歴</w:t>
+      </w:r>
     </w:p>
     <w:p/>
     <w:p>
@@ -2764,7 +2789,7 @@
 </file>
 
 <file path=customXml/itemProps1.xml><?xml version="1.0" encoding="utf-8"?>
-<ds:datastoreItem xmlns:ds="http://schemas.openxmlformats.org/officeDocument/2006/customXml" ds:itemID="{519A1D68-687C-4446-8EB9-56B9129587B2}">
+<ds:datastoreItem xmlns:ds="http://schemas.openxmlformats.org/officeDocument/2006/customXml" ds:itemID="{C6D3DFE0-FDA1-4107-971E-FA5703E86F8A}">
   <ds:schemaRefs>
     <ds:schemaRef ds:uri="http://schemas.openxmlformats.org/officeDocument/2006/bibliography"/>
   </ds:schemaRefs>

--- a/卒業論文/2012/野口杏子/卒研＊概要.docx
+++ b/卒業論文/2012/野口杏子/卒研＊概要.docx
@@ -551,6 +551,14 @@
         <w:rPr>
           <w:rFonts w:hint="eastAsia"/>
         </w:rPr>
+        <w:t>こ</w:t>
+      </w:r>
+      <w:bookmarkStart w:id="0" w:name="_GoBack"/>
+      <w:bookmarkEnd w:id="0"/>
+      <w:r>
+        <w:rPr>
+          <w:rFonts w:hint="eastAsia"/>
+        </w:rPr>
         <w:t>のシステムを利用することには，学習者と教師の両方にメリットがある．学習者は，</w:t>
       </w:r>
       <w:proofErr w:type="spellStart"/>
@@ -869,6 +877,12 @@
           <w:rFonts w:hint="eastAsia"/>
         </w:rPr>
         <w:t>にアクセスせずに確認できる</w:t>
+      </w:r>
+      <w:r>
+        <w:rPr>
+          <w:rFonts w:hint="eastAsia"/>
+        </w:rPr>
+        <w:t>．</w:t>
       </w:r>
     </w:p>
     <w:p>
@@ -975,9 +989,6 @@
     <w:p>
       <w:pPr>
         <w:jc w:val="center"/>
-        <w:rPr>
-          <w:rFonts w:hint="eastAsia"/>
-        </w:rPr>
       </w:pPr>
       <w:r>
         <w:rPr>
@@ -1014,8 +1025,6 @@
       <w:pPr>
         <w:jc w:val="center"/>
       </w:pPr>
-      <w:bookmarkStart w:id="0" w:name="_GoBack"/>
-      <w:bookmarkEnd w:id="0"/>
       <w:proofErr w:type="spellStart"/>
       <w:r>
         <w:rPr>
@@ -2789,7 +2798,7 @@
 </file>
 
 <file path=customXml/itemProps1.xml><?xml version="1.0" encoding="utf-8"?>
-<ds:datastoreItem xmlns:ds="http://schemas.openxmlformats.org/officeDocument/2006/customXml" ds:itemID="{C6D3DFE0-FDA1-4107-971E-FA5703E86F8A}">
+<ds:datastoreItem xmlns:ds="http://schemas.openxmlformats.org/officeDocument/2006/customXml" ds:itemID="{0A7E7B8F-C9E1-47AA-B29E-C1FB6006E32F}">
   <ds:schemaRefs>
     <ds:schemaRef ds:uri="http://schemas.openxmlformats.org/officeDocument/2006/bibliography"/>
   </ds:schemaRefs>
